--- a/Pedidos/Mobiliario 2022/001 - TDR MOBILIARIO - PROCESO - ANAQUELES Y ESTANTES DE  MELAMINE.docx
+++ b/Pedidos/Mobiliario 2022/001 - TDR MOBILIARIO - PROCESO - ANAQUELES Y ESTANTES DE  MELAMINE.docx
@@ -170,29 +170,7 @@
           <w:szCs w:val="24"/>
           <w:lang w:val="es-ES"/>
         </w:rPr>
-        <w:t xml:space="preserve">MEJORAMIENTO DEL SERVICIO EDUCATIVO EN LA IEP </w:t>
-      </w:r>
-      <w:proofErr w:type="spellStart"/>
-      <w:r>
-        <w:rPr>
-          <w:rFonts w:ascii="Agency FB" w:eastAsia="Calibri" w:hAnsi="Agency FB" w:cs="Arial"/>
-          <w:b/>
-          <w:sz w:val="24"/>
-          <w:szCs w:val="24"/>
-          <w:lang w:val="es-ES"/>
-        </w:rPr>
-        <w:t>N°</w:t>
-      </w:r>
-      <w:proofErr w:type="spellEnd"/>
-      <w:r>
-        <w:rPr>
-          <w:rFonts w:ascii="Agency FB" w:eastAsia="Calibri" w:hAnsi="Agency FB" w:cs="Arial"/>
-          <w:b/>
-          <w:sz w:val="24"/>
-          <w:szCs w:val="24"/>
-          <w:lang w:val="es-ES"/>
-        </w:rPr>
-        <w:t xml:space="preserve"> 54002 SANTA ROSA E IES SANTA</w:t>
+        <w:t>MEJORAMIENTO DEL SERVICIO EDUCATIVO EN LA IEP N° 54002 SANTA ROSA E IES SANTA</w:t>
       </w:r>
       <w:r>
         <w:rPr>
@@ -328,6 +306,17 @@
           <w:szCs w:val="24"/>
           <w:lang w:val="es-ES"/>
         </w:rPr>
+        <w:t xml:space="preserve">El presente proceso de selección busca contar con </w:t>
+      </w:r>
+      <w:r>
+        <w:rPr>
+          <w:rFonts w:ascii="Agency FB" w:eastAsia="Calibri" w:hAnsi="Agency FB" w:cs="Arial"/>
+          <w:b/>
+          <w:color w:val="FF0000"/>
+          <w:sz w:val="24"/>
+          <w:szCs w:val="24"/>
+          <w:lang w:val="es-ES"/>
+        </w:rPr>
         <w:t>ESTANTES DE MELAMINE</w:t>
       </w:r>
       <w:r>
@@ -368,27 +357,7 @@
           <w:szCs w:val="24"/>
           <w:lang w:val="es-ES" w:eastAsia="es-ES"/>
         </w:rPr>
-        <w:t xml:space="preserve">MEJORAMIENTO DEL SERVICIO EDUCATIVO EN LA I.E.P.  </w:t>
-      </w:r>
-      <w:proofErr w:type="spellStart"/>
-      <w:r>
-        <w:rPr>
-          <w:rFonts w:ascii="Agency FB" w:eastAsia="Calibri" w:hAnsi="Agency FB" w:cs="Calibri"/>
-          <w:sz w:val="24"/>
-          <w:szCs w:val="24"/>
-          <w:lang w:val="es-ES" w:eastAsia="es-ES"/>
-        </w:rPr>
-        <w:t>N°</w:t>
-      </w:r>
-      <w:proofErr w:type="spellEnd"/>
-      <w:r>
-        <w:rPr>
-          <w:rFonts w:ascii="Agency FB" w:eastAsia="Calibri" w:hAnsi="Agency FB" w:cs="Calibri"/>
-          <w:sz w:val="24"/>
-          <w:szCs w:val="24"/>
-          <w:lang w:val="es-ES" w:eastAsia="es-ES"/>
-        </w:rPr>
-        <w:t xml:space="preserve"> 54002 SANTA ROSA E I.E.S. SANTA ROSA, DISTRITO DE ABANCAY, PROVINCIA DE ABANCAY</w:t>
+        <w:t>MEJORAMIENTO DEL SERVICIO EDUCATIVO EN LA I.E.P.  N° 54002 SANTA ROSA E I.E.S. SANTA ROSA, DISTRITO DE ABANCAY, PROVINCIA DE ABANCAY</w:t>
       </w:r>
       <w:r>
         <w:rPr>
@@ -463,6 +432,17 @@
           <w:szCs w:val="24"/>
           <w:lang w:val="es-ES"/>
         </w:rPr>
+        <w:t xml:space="preserve">ADQUISICIÓN DE </w:t>
+      </w:r>
+      <w:r>
+        <w:rPr>
+          <w:rFonts w:ascii="Agency FB" w:eastAsia="Calibri" w:hAnsi="Agency FB" w:cs="Arial"/>
+          <w:b/>
+          <w:color w:val="FF0000"/>
+          <w:sz w:val="24"/>
+          <w:szCs w:val="24"/>
+          <w:lang w:val="es-ES"/>
+        </w:rPr>
         <w:t>ESTANTES DE MELAMINE</w:t>
       </w:r>
       <w:r>
@@ -495,36 +475,36 @@
           <w:szCs w:val="24"/>
           <w:lang w:val="es-ES" w:eastAsia="es-ES"/>
         </w:rPr>
-        <w:t xml:space="preserve">de esta manera continuar con la ejecución de la obra: </w:t>
+        <w:t xml:space="preserve">de esta manera </w:t>
       </w:r>
       <w:r>
         <w:rPr>
+          <w:rFonts w:ascii="Agency FB" w:eastAsia="SimSun" w:hAnsi="Agency FB" w:cs="Calibri"/>
+          <w:kern w:val="28"/>
+          <w:sz w:val="24"/>
+          <w:szCs w:val="24"/>
+          <w:lang w:val="es-ES" w:eastAsia="es-ES"/>
+        </w:rPr>
+        <w:t>dotar de mobiliario a la</w:t>
+      </w:r>
+      <w:r>
+        <w:rPr>
+          <w:rFonts w:ascii="Agency FB" w:eastAsia="SimSun" w:hAnsi="Agency FB" w:cs="Calibri"/>
+          <w:kern w:val="28"/>
+          <w:sz w:val="24"/>
+          <w:szCs w:val="24"/>
+          <w:lang w:val="es-ES" w:eastAsia="es-ES"/>
+        </w:rPr>
+        <w:t xml:space="preserve"> obra: </w:t>
+      </w:r>
+      <w:r>
+        <w:rPr>
           <w:rFonts w:ascii="Agency FB" w:eastAsia="Calibri" w:hAnsi="Agency FB" w:cs="Calibri"/>
           <w:sz w:val="24"/>
           <w:szCs w:val="24"/>
           <w:lang w:val="es-ES" w:eastAsia="es-ES"/>
         </w:rPr>
-        <w:t xml:space="preserve">MEJORAMIENTO DEL SERVICIO EDUCATIVO EN LA I.E.P.  </w:t>
-      </w:r>
-      <w:proofErr w:type="spellStart"/>
-      <w:r>
-        <w:rPr>
-          <w:rFonts w:ascii="Agency FB" w:eastAsia="Calibri" w:hAnsi="Agency FB" w:cs="Calibri"/>
-          <w:sz w:val="24"/>
-          <w:szCs w:val="24"/>
-          <w:lang w:val="es-ES" w:eastAsia="es-ES"/>
-        </w:rPr>
-        <w:t>N°</w:t>
-      </w:r>
-      <w:proofErr w:type="spellEnd"/>
-      <w:r>
-        <w:rPr>
-          <w:rFonts w:ascii="Agency FB" w:eastAsia="Calibri" w:hAnsi="Agency FB" w:cs="Calibri"/>
-          <w:sz w:val="24"/>
-          <w:szCs w:val="24"/>
-          <w:lang w:val="es-ES" w:eastAsia="es-ES"/>
-        </w:rPr>
-        <w:t xml:space="preserve"> 54002 SANTA ROSA E I.E.S. SANTA ROSA, DISTRITO DE ABANCAY, PROVINCIA DE ABANCAY</w:t>
+        <w:t>MEJORAMIENTO DEL SERVICIO EDUCATIVO EN LA I.E.P.  N° 54002 SANTA ROSA E I.E.S. SANTA ROSA, DISTRITO DE ABANCAY, PROVINCIA DE ABANCAY</w:t>
       </w:r>
       <w:r>
         <w:rPr>
@@ -608,27 +588,7 @@
           <w:szCs w:val="24"/>
           <w:lang w:val="es-ES"/>
         </w:rPr>
-        <w:t xml:space="preserve"> “MEJORAMIENTO DEL SERVICIO EDUCATIVO EN LA IEP </w:t>
-      </w:r>
-      <w:proofErr w:type="spellStart"/>
-      <w:r>
-        <w:rPr>
-          <w:rFonts w:ascii="Agency FB" w:eastAsia="Calibri" w:hAnsi="Agency FB" w:cs="Arial"/>
-          <w:sz w:val="24"/>
-          <w:szCs w:val="24"/>
-          <w:lang w:val="es-ES"/>
-        </w:rPr>
-        <w:t>N°</w:t>
-      </w:r>
-      <w:proofErr w:type="spellEnd"/>
-      <w:r>
-        <w:rPr>
-          <w:rFonts w:ascii="Agency FB" w:eastAsia="Calibri" w:hAnsi="Agency FB" w:cs="Arial"/>
-          <w:sz w:val="24"/>
-          <w:szCs w:val="24"/>
-          <w:lang w:val="es-ES"/>
-        </w:rPr>
-        <w:t xml:space="preserve"> 54002 SANTA ROSA E IES SANTA ROSA DEL DISTRITO ABANCAY, PROVINCIA DE ABANCAY, REGION APURIMAC</w:t>
+        <w:t xml:space="preserve"> “MEJORAMIENTO DEL SERVICIO EDUCATIVO EN LA IEP N° 54002 SANTA ROSA E IES SANTA ROSA DEL DISTRITO ABANCAY, PROVINCIA DE ABANCAY, REGION APURIMAC</w:t>
       </w:r>
       <w:r>
         <w:rPr>
@@ -705,7 +665,6 @@
         </w:rPr>
         <w:t xml:space="preserve">ESTANTES DE </w:t>
       </w:r>
-      <w:proofErr w:type="gramStart"/>
       <w:r>
         <w:rPr>
           <w:rFonts w:ascii="Agency FB" w:eastAsia="Calibri" w:hAnsi="Agency FB" w:cs="Arial"/>
@@ -715,61 +674,47 @@
           <w:szCs w:val="24"/>
           <w:lang w:val="es-ES"/>
         </w:rPr>
-        <w:t>MELAMINE</w:t>
+        <w:t>MELAMINE. para</w:t>
       </w:r>
       <w:r>
         <w:rPr>
-          <w:rFonts w:ascii="Agency FB" w:eastAsia="Calibri" w:hAnsi="Agency FB" w:cs="Arial"/>
-          <w:b/>
-          <w:color w:val="FF0000"/>
+          <w:rFonts w:ascii="Agency FB" w:eastAsia="Calibri" w:hAnsi="Agency FB" w:cs="Calibri"/>
           <w:sz w:val="24"/>
           <w:szCs w:val="24"/>
           <w:lang w:val="es-ES"/>
+        </w:rPr>
+        <w:t xml:space="preserve"> continuar con las actividades que corresponde </w:t>
+      </w:r>
+      <w:r>
+        <w:rPr>
+          <w:rFonts w:ascii="Agency FB" w:eastAsia="Calibri" w:hAnsi="Agency FB" w:cs="Calibri"/>
+          <w:sz w:val="24"/>
+          <w:szCs w:val="24"/>
+          <w:lang w:val="es-ES"/>
+        </w:rPr>
+        <w:t>al componente equipamiento y mobiliario de</w:t>
+      </w:r>
+      <w:r>
+        <w:rPr>
+          <w:rFonts w:ascii="Agency FB" w:eastAsia="Calibri" w:hAnsi="Agency FB" w:cs="Calibri"/>
+          <w:sz w:val="24"/>
+          <w:szCs w:val="24"/>
+          <w:lang w:val="es-ES"/>
+        </w:rPr>
+        <w:t xml:space="preserve"> la obra</w:t>
+      </w:r>
+      <w:r>
+        <w:rPr>
+          <w:rFonts w:ascii="Agency FB" w:eastAsia="Times New Roman" w:hAnsi="Agency FB" w:cs="Calibri"/>
+          <w:sz w:val="24"/>
+          <w:szCs w:val="24"/>
+          <w:lang w:val="es-ES" w:eastAsia="es-PE"/>
         </w:rPr>
         <w:t xml:space="preserve"> </w:t>
       </w:r>
       <w:r>
         <w:rPr>
           <w:rFonts w:ascii="Agency FB" w:eastAsia="Calibri" w:hAnsi="Agency FB" w:cs="Calibri"/>
-          <w:b/>
-          <w:color w:val="FF0000"/>
-          <w:sz w:val="24"/>
-          <w:szCs w:val="24"/>
-          <w:lang w:val="es-ES"/>
-        </w:rPr>
-        <w:t>.</w:t>
-      </w:r>
-      <w:r>
-        <w:rPr>
-          <w:rFonts w:ascii="Agency FB" w:eastAsia="Calibri" w:hAnsi="Agency FB" w:cs="Calibri"/>
-          <w:sz w:val="24"/>
-          <w:szCs w:val="24"/>
-          <w:lang w:val="es-ES"/>
-        </w:rPr>
-        <w:t>para</w:t>
-      </w:r>
-      <w:proofErr w:type="gramEnd"/>
-      <w:r>
-        <w:rPr>
-          <w:rFonts w:ascii="Agency FB" w:eastAsia="Calibri" w:hAnsi="Agency FB" w:cs="Calibri"/>
-          <w:sz w:val="24"/>
-          <w:szCs w:val="24"/>
-          <w:lang w:val="es-ES"/>
-        </w:rPr>
-        <w:t xml:space="preserve"> continuar con las actividades que corresponde a la ejecución física de instalaciones eléctricas en la obra</w:t>
-      </w:r>
-      <w:r>
-        <w:rPr>
-          <w:rFonts w:ascii="Agency FB" w:eastAsia="Times New Roman" w:hAnsi="Agency FB" w:cs="Calibri"/>
-          <w:sz w:val="24"/>
-          <w:szCs w:val="24"/>
-          <w:lang w:val="es-ES" w:eastAsia="es-PE"/>
-        </w:rPr>
-        <w:t xml:space="preserve"> </w:t>
-      </w:r>
-      <w:r>
-        <w:rPr>
-          <w:rFonts w:ascii="Agency FB" w:eastAsia="Calibri" w:hAnsi="Agency FB" w:cs="Calibri"/>
           <w:sz w:val="24"/>
           <w:szCs w:val="24"/>
           <w:lang w:val="es-ES"/>
@@ -783,27 +728,7 @@
           <w:szCs w:val="24"/>
           <w:lang w:val="es-ES" w:eastAsia="es-ES"/>
         </w:rPr>
-        <w:t xml:space="preserve">MEJORAMIENTO DEL SERVICIO EDUCATIVO EN LA I.E.P.  </w:t>
-      </w:r>
-      <w:proofErr w:type="spellStart"/>
-      <w:r>
-        <w:rPr>
-          <w:rFonts w:ascii="Agency FB" w:eastAsia="Calibri" w:hAnsi="Agency FB" w:cs="Calibri"/>
-          <w:sz w:val="24"/>
-          <w:szCs w:val="24"/>
-          <w:lang w:val="es-ES" w:eastAsia="es-ES"/>
-        </w:rPr>
-        <w:t>N°</w:t>
-      </w:r>
-      <w:proofErr w:type="spellEnd"/>
-      <w:r>
-        <w:rPr>
-          <w:rFonts w:ascii="Agency FB" w:eastAsia="Calibri" w:hAnsi="Agency FB" w:cs="Calibri"/>
-          <w:sz w:val="24"/>
-          <w:szCs w:val="24"/>
-          <w:lang w:val="es-ES" w:eastAsia="es-ES"/>
-        </w:rPr>
-        <w:t xml:space="preserve"> 54002 SANTA ROSA E I.E.S. SANTA ROSA, DEL DISTRITO DE ABANCAY, PROVINCIA DE ABANCAY</w:t>
+        <w:t>MEJORAMIENTO DEL SERVICIO EDUCATIVO EN LA I.E.P.  N° 54002 SANTA ROSA E I.E.S. SANTA ROSA, DEL DISTRITO DE ABANCAY, PROVINCIA DE ABANCAY</w:t>
       </w:r>
       <w:r>
         <w:rPr>
@@ -1009,7 +934,6 @@
                 <w:lang w:eastAsia="es-PE"/>
               </w:rPr>
             </w:pPr>
-            <w:proofErr w:type="spellStart"/>
             <w:r>
               <w:rPr>
                 <w:rFonts w:ascii="Agency FB" w:hAnsi="Agency FB" w:cstheme="minorHAnsi"/>
@@ -1019,7 +943,6 @@
               </w:rPr>
               <w:t>N°</w:t>
             </w:r>
-            <w:proofErr w:type="spellEnd"/>
           </w:p>
         </w:tc>
         <w:tc>
@@ -1263,6 +1186,7 @@
                 <w:szCs w:val="24"/>
                 <w:lang w:eastAsia="es-PE"/>
               </w:rPr>
+              <w:lastRenderedPageBreak/>
               <w:t>2</w:t>
             </w:r>
           </w:p>
@@ -1479,7 +1403,6 @@
                 <w:szCs w:val="24"/>
                 <w:lang w:eastAsia="es-PE"/>
               </w:rPr>
-              <w:lastRenderedPageBreak/>
               <w:t>4</w:t>
             </w:r>
           </w:p>
@@ -1976,23 +1899,13 @@
                 <w:szCs w:val="24"/>
               </w:rPr>
             </w:pPr>
-            <w:proofErr w:type="spellStart"/>
-            <w:r>
-              <w:rPr>
-                <w:rFonts w:ascii="Agency FB" w:hAnsi="Agency FB" w:cstheme="minorHAnsi"/>
-                <w:sz w:val="24"/>
-                <w:szCs w:val="24"/>
-              </w:rPr>
-              <w:t>Credenza</w:t>
-            </w:r>
-            <w:proofErr w:type="spellEnd"/>
-            <w:r>
-              <w:rPr>
-                <w:rFonts w:ascii="Agency FB" w:hAnsi="Agency FB" w:cstheme="minorHAnsi"/>
-                <w:sz w:val="24"/>
-                <w:szCs w:val="24"/>
-              </w:rPr>
-              <w:t xml:space="preserve"> 1.20x0.40x1.80</w:t>
+            <w:r>
+              <w:rPr>
+                <w:rFonts w:ascii="Agency FB" w:hAnsi="Agency FB" w:cstheme="minorHAnsi"/>
+                <w:sz w:val="24"/>
+                <w:szCs w:val="24"/>
+              </w:rPr>
+              <w:t>Credenza 1.20x0.40x1.80</w:t>
             </w:r>
           </w:p>
         </w:tc>
@@ -2215,14 +2128,12 @@
                 <w:lang w:eastAsia="es-PE"/>
               </w:rPr>
             </w:pPr>
-            <w:proofErr w:type="spellStart"/>
             <w:r>
               <w:rPr>
                 <w:rFonts w:ascii="Agency FB" w:hAnsi="Agency FB"/>
               </w:rPr>
               <w:t>N°</w:t>
             </w:r>
-            <w:proofErr w:type="spellEnd"/>
           </w:p>
         </w:tc>
         <w:tc>
@@ -3108,7 +3019,7 @@
                 <w:szCs w:val="24"/>
                 <w:lang w:eastAsia="es-PE"/>
               </w:rPr>
-              <w:t xml:space="preserve">Incluye cerradura tipo chapa con 3 copias de llave. Incluye rieles telescópicas extensión total 100 % acero capacidad de carga min 45 kg, incluye tiradores de acero inoxidable terminación níquel o cromo brillante. Tapas de tornillos interno y externo para todos los tornillos, bisagras 100 % acero resistente a la corrosión, uniones si es que fuera necesario, </w:t>
+              <w:t xml:space="preserve">Incluye cerradura tipo chapa con 3 copias de llave. Incluye rieles telescópicas extensión total 100 % acero capacidad de carga min 45 kg, incluye tiradores de acero inoxidable terminación níquel o cromo brillante. Tapas de tornillos interno y externo para todos los </w:t>
             </w:r>
             <w:r>
               <w:rPr>
@@ -3118,72 +3029,20 @@
                 <w:lang w:eastAsia="es-PE"/>
               </w:rPr>
               <w:lastRenderedPageBreak/>
-              <w:t xml:space="preserve">sistemas antideslizantes en las 4 patas, tapacantos de </w:t>
-            </w:r>
-            <w:proofErr w:type="spellStart"/>
-            <w:r>
-              <w:rPr>
-                <w:rFonts w:ascii="Agency FB" w:hAnsi="Agency FB" w:cstheme="minorHAnsi"/>
-                <w:sz w:val="24"/>
-                <w:szCs w:val="24"/>
-                <w:lang w:eastAsia="es-PE"/>
-              </w:rPr>
-              <w:t>pvc</w:t>
-            </w:r>
-            <w:proofErr w:type="spellEnd"/>
-            <w:r>
-              <w:rPr>
-                <w:rFonts w:ascii="Agency FB" w:hAnsi="Agency FB" w:cstheme="minorHAnsi"/>
-                <w:sz w:val="24"/>
-                <w:szCs w:val="24"/>
-                <w:lang w:eastAsia="es-PE"/>
-              </w:rPr>
-              <w:t xml:space="preserve"> de 1 mm color negro o mismo color del mueble,</w:t>
-            </w:r>
-          </w:p>
-          <w:p>
-            <w:pPr>
-              <w:ind w:right="45"/>
-              <w:contextualSpacing/>
-              <w:rPr>
-                <w:rFonts w:ascii="Agency FB" w:hAnsi="Agency FB" w:cstheme="minorHAnsi"/>
-                <w:sz w:val="24"/>
-                <w:szCs w:val="24"/>
-                <w:lang w:eastAsia="es-PE"/>
-              </w:rPr>
-            </w:pPr>
-          </w:p>
-          <w:p>
-            <w:pPr>
-              <w:ind w:right="45"/>
-              <w:contextualSpacing/>
-              <w:rPr>
-                <w:rFonts w:ascii="Agency FB" w:hAnsi="Agency FB" w:cstheme="minorHAnsi"/>
-                <w:sz w:val="24"/>
-                <w:szCs w:val="24"/>
-                <w:lang w:eastAsia="es-PE"/>
-              </w:rPr>
-            </w:pPr>
-            <w:r>
-              <w:rPr>
-                <w:rFonts w:ascii="Agency FB" w:hAnsi="Agency FB" w:cstheme="minorHAnsi"/>
-                <w:sz w:val="24"/>
-                <w:szCs w:val="24"/>
-                <w:lang w:eastAsia="es-PE"/>
-              </w:rPr>
-              <w:t xml:space="preserve">Presentar ficha técnica y planos rotulados con vista frontal, lateral e </w:t>
-            </w:r>
-            <w:proofErr w:type="spellStart"/>
-            <w:r>
-              <w:rPr>
-                <w:rFonts w:ascii="Agency FB" w:hAnsi="Agency FB" w:cstheme="minorHAnsi"/>
-                <w:sz w:val="24"/>
-                <w:szCs w:val="24"/>
-                <w:lang w:eastAsia="es-PE"/>
-              </w:rPr>
-              <w:t>isometrica</w:t>
-            </w:r>
-            <w:proofErr w:type="spellEnd"/>
+              <w:t>tornillos, bisagras 100 % acero resistente a la corrosión, uniones si es que fuera necesario, sistemas antideslizantes en las 4 patas, tapacantos de pvc de 1 mm color negro o mismo color del mueble,</w:t>
+            </w:r>
+          </w:p>
+          <w:p>
+            <w:pPr>
+              <w:ind w:right="45"/>
+              <w:contextualSpacing/>
+              <w:rPr>
+                <w:rFonts w:ascii="Agency FB" w:hAnsi="Agency FB" w:cstheme="minorHAnsi"/>
+                <w:sz w:val="24"/>
+                <w:szCs w:val="24"/>
+                <w:lang w:eastAsia="es-PE"/>
+              </w:rPr>
+            </w:pPr>
           </w:p>
           <w:p>
             <w:pPr>
@@ -3205,42 +3064,6 @@
               </w:rPr>
               <w:t>MODELO DEL MUEBLE:</w:t>
             </w:r>
-          </w:p>
-          <w:p>
-            <w:pPr>
-              <w:ind w:right="45"/>
-              <w:contextualSpacing/>
-              <w:rPr>
-                <w:rFonts w:ascii="Agency FB" w:hAnsi="Agency FB" w:cstheme="minorHAnsi"/>
-                <w:sz w:val="24"/>
-                <w:szCs w:val="24"/>
-                <w:lang w:eastAsia="es-PE"/>
-              </w:rPr>
-            </w:pPr>
-          </w:p>
-          <w:p>
-            <w:pPr>
-              <w:ind w:right="45"/>
-              <w:contextualSpacing/>
-              <w:rPr>
-                <w:rFonts w:ascii="Agency FB" w:hAnsi="Agency FB" w:cstheme="minorHAnsi"/>
-                <w:sz w:val="24"/>
-                <w:szCs w:val="24"/>
-                <w:lang w:eastAsia="es-PE"/>
-              </w:rPr>
-            </w:pPr>
-          </w:p>
-          <w:p>
-            <w:pPr>
-              <w:ind w:right="45"/>
-              <w:contextualSpacing/>
-              <w:rPr>
-                <w:rFonts w:ascii="Agency FB" w:hAnsi="Agency FB" w:cstheme="minorHAnsi"/>
-                <w:sz w:val="24"/>
-                <w:szCs w:val="24"/>
-                <w:lang w:eastAsia="es-PE"/>
-              </w:rPr>
-            </w:pPr>
           </w:p>
           <w:p>
             <w:pPr>
@@ -3346,51 +3169,6 @@
               </w:drawing>
             </w:r>
           </w:p>
-          <w:p>
-            <w:pPr>
-              <w:ind w:right="45"/>
-              <w:contextualSpacing/>
-              <w:rPr>
-                <w:rFonts w:ascii="Agency FB" w:hAnsi="Agency FB" w:cstheme="minorHAnsi"/>
-                <w:sz w:val="24"/>
-                <w:szCs w:val="24"/>
-                <w:lang w:eastAsia="es-PE"/>
-              </w:rPr>
-            </w:pPr>
-          </w:p>
-          <w:p>
-            <w:pPr>
-              <w:ind w:right="45"/>
-              <w:contextualSpacing/>
-              <w:rPr>
-                <w:rFonts w:ascii="Agency FB" w:hAnsi="Agency FB" w:cstheme="minorHAnsi"/>
-                <w:sz w:val="24"/>
-                <w:szCs w:val="24"/>
-                <w:lang w:eastAsia="es-PE"/>
-              </w:rPr>
-            </w:pPr>
-            <w:r>
-              <w:rPr>
-                <w:rFonts w:ascii="Agency FB" w:hAnsi="Agency FB" w:cstheme="minorHAnsi"/>
-                <w:sz w:val="24"/>
-                <w:szCs w:val="24"/>
-                <w:lang w:eastAsia="es-PE"/>
-              </w:rPr>
-              <w:t>Se adjunta plano del mobiliario.</w:t>
-            </w:r>
-          </w:p>
-          <w:p>
-            <w:pPr>
-              <w:ind w:right="45"/>
-              <w:contextualSpacing/>
-              <w:rPr>
-                <w:rFonts w:ascii="Agency FB" w:hAnsi="Agency FB" w:cstheme="minorHAnsi"/>
-                <w:sz w:val="24"/>
-                <w:szCs w:val="24"/>
-                <w:lang w:eastAsia="es-PE"/>
-              </w:rPr>
-            </w:pPr>
-          </w:p>
         </w:tc>
       </w:tr>
       <w:tr>
@@ -3956,112 +3734,112 @@
                 <w:szCs w:val="24"/>
                 <w:lang w:eastAsia="es-PE"/>
               </w:rPr>
+              <w:t>Acabado: Liso sin imperfecciones o agrietamiento en las uniones</w:t>
+            </w:r>
+          </w:p>
+          <w:p>
+            <w:pPr>
+              <w:ind w:right="45"/>
+              <w:contextualSpacing/>
+              <w:rPr>
+                <w:rFonts w:ascii="Agency FB" w:hAnsi="Agency FB" w:cstheme="minorHAnsi"/>
+                <w:sz w:val="24"/>
+                <w:szCs w:val="24"/>
+                <w:lang w:eastAsia="es-PE"/>
+              </w:rPr>
+            </w:pPr>
+            <w:r>
+              <w:rPr>
+                <w:rFonts w:ascii="Agency FB" w:hAnsi="Agency FB" w:cstheme="minorHAnsi"/>
+                <w:sz w:val="24"/>
+                <w:szCs w:val="24"/>
+                <w:lang w:eastAsia="es-PE"/>
+              </w:rPr>
+              <w:t>Material de la estructura: MDP Melamina</w:t>
+            </w:r>
+          </w:p>
+          <w:p>
+            <w:pPr>
+              <w:ind w:right="45"/>
+              <w:contextualSpacing/>
+              <w:rPr>
+                <w:rFonts w:ascii="Agency FB" w:hAnsi="Agency FB" w:cstheme="minorHAnsi"/>
+                <w:sz w:val="24"/>
+                <w:szCs w:val="24"/>
+                <w:lang w:eastAsia="es-PE"/>
+              </w:rPr>
+            </w:pPr>
+            <w:r>
+              <w:rPr>
+                <w:rFonts w:ascii="Agency FB" w:hAnsi="Agency FB" w:cstheme="minorHAnsi"/>
+                <w:sz w:val="24"/>
+                <w:szCs w:val="24"/>
+                <w:lang w:eastAsia="es-PE"/>
+              </w:rPr>
+              <w:t>Forma: Rectangular según modelo de mueble adjunto</w:t>
+            </w:r>
+          </w:p>
+          <w:p>
+            <w:pPr>
+              <w:ind w:right="45"/>
+              <w:contextualSpacing/>
+              <w:rPr>
+                <w:rFonts w:ascii="Agency FB" w:hAnsi="Agency FB" w:cstheme="minorHAnsi"/>
+                <w:sz w:val="24"/>
+                <w:szCs w:val="24"/>
+                <w:lang w:eastAsia="es-PE"/>
+              </w:rPr>
+            </w:pPr>
+            <w:r>
+              <w:rPr>
+                <w:rFonts w:ascii="Agency FB" w:hAnsi="Agency FB" w:cstheme="minorHAnsi"/>
+                <w:sz w:val="24"/>
+                <w:szCs w:val="24"/>
+                <w:lang w:eastAsia="es-PE"/>
+              </w:rPr>
+              <w:t>Espesor de la plancha: 18 mm</w:t>
+            </w:r>
+          </w:p>
+          <w:p>
+            <w:pPr>
+              <w:ind w:right="45"/>
+              <w:contextualSpacing/>
+              <w:rPr>
+                <w:rFonts w:ascii="Agency FB" w:hAnsi="Agency FB" w:cstheme="minorHAnsi"/>
+                <w:sz w:val="24"/>
+                <w:szCs w:val="24"/>
+                <w:lang w:eastAsia="es-PE"/>
+              </w:rPr>
+            </w:pPr>
+            <w:r>
+              <w:rPr>
+                <w:rFonts w:ascii="Agency FB" w:hAnsi="Agency FB" w:cstheme="minorHAnsi"/>
+                <w:sz w:val="24"/>
+                <w:szCs w:val="24"/>
+                <w:lang w:eastAsia="es-PE"/>
+              </w:rPr>
+              <w:t xml:space="preserve">Cantos: de PVC gruesa color negro </w:t>
+            </w:r>
+          </w:p>
+          <w:p>
+            <w:pPr>
+              <w:ind w:right="45"/>
+              <w:contextualSpacing/>
+              <w:rPr>
+                <w:rFonts w:ascii="Agency FB" w:hAnsi="Agency FB" w:cstheme="minorHAnsi"/>
+                <w:sz w:val="24"/>
+                <w:szCs w:val="24"/>
+                <w:lang w:eastAsia="es-PE"/>
+              </w:rPr>
+            </w:pPr>
+            <w:r>
+              <w:rPr>
+                <w:rFonts w:ascii="Agency FB" w:hAnsi="Agency FB" w:cstheme="minorHAnsi"/>
+                <w:sz w:val="24"/>
+                <w:szCs w:val="24"/>
+                <w:lang w:eastAsia="es-PE"/>
+              </w:rPr>
               <w:lastRenderedPageBreak/>
-              <w:t>Acabado: Liso sin imperfecciones o agrietamiento en las uniones</w:t>
-            </w:r>
-          </w:p>
-          <w:p>
-            <w:pPr>
-              <w:ind w:right="45"/>
-              <w:contextualSpacing/>
-              <w:rPr>
-                <w:rFonts w:ascii="Agency FB" w:hAnsi="Agency FB" w:cstheme="minorHAnsi"/>
-                <w:sz w:val="24"/>
-                <w:szCs w:val="24"/>
-                <w:lang w:eastAsia="es-PE"/>
-              </w:rPr>
-            </w:pPr>
-            <w:r>
-              <w:rPr>
-                <w:rFonts w:ascii="Agency FB" w:hAnsi="Agency FB" w:cstheme="minorHAnsi"/>
-                <w:sz w:val="24"/>
-                <w:szCs w:val="24"/>
-                <w:lang w:eastAsia="es-PE"/>
-              </w:rPr>
-              <w:t>Material de la estructura: MDP Melamina</w:t>
-            </w:r>
-          </w:p>
-          <w:p>
-            <w:pPr>
-              <w:ind w:right="45"/>
-              <w:contextualSpacing/>
-              <w:rPr>
-                <w:rFonts w:ascii="Agency FB" w:hAnsi="Agency FB" w:cstheme="minorHAnsi"/>
-                <w:sz w:val="24"/>
-                <w:szCs w:val="24"/>
-                <w:lang w:eastAsia="es-PE"/>
-              </w:rPr>
-            </w:pPr>
-            <w:r>
-              <w:rPr>
-                <w:rFonts w:ascii="Agency FB" w:hAnsi="Agency FB" w:cstheme="minorHAnsi"/>
-                <w:sz w:val="24"/>
-                <w:szCs w:val="24"/>
-                <w:lang w:eastAsia="es-PE"/>
-              </w:rPr>
-              <w:t>Forma: Rectangular según modelo de mueble adjunto</w:t>
-            </w:r>
-          </w:p>
-          <w:p>
-            <w:pPr>
-              <w:ind w:right="45"/>
-              <w:contextualSpacing/>
-              <w:rPr>
-                <w:rFonts w:ascii="Agency FB" w:hAnsi="Agency FB" w:cstheme="minorHAnsi"/>
-                <w:sz w:val="24"/>
-                <w:szCs w:val="24"/>
-                <w:lang w:eastAsia="es-PE"/>
-              </w:rPr>
-            </w:pPr>
-            <w:r>
-              <w:rPr>
-                <w:rFonts w:ascii="Agency FB" w:hAnsi="Agency FB" w:cstheme="minorHAnsi"/>
-                <w:sz w:val="24"/>
-                <w:szCs w:val="24"/>
-                <w:lang w:eastAsia="es-PE"/>
-              </w:rPr>
-              <w:t>Espesor de la plancha: 18 mm</w:t>
-            </w:r>
-          </w:p>
-          <w:p>
-            <w:pPr>
-              <w:ind w:right="45"/>
-              <w:contextualSpacing/>
-              <w:rPr>
-                <w:rFonts w:ascii="Agency FB" w:hAnsi="Agency FB" w:cstheme="minorHAnsi"/>
-                <w:sz w:val="24"/>
-                <w:szCs w:val="24"/>
-                <w:lang w:eastAsia="es-PE"/>
-              </w:rPr>
-            </w:pPr>
-            <w:r>
-              <w:rPr>
-                <w:rFonts w:ascii="Agency FB" w:hAnsi="Agency FB" w:cstheme="minorHAnsi"/>
-                <w:sz w:val="24"/>
-                <w:szCs w:val="24"/>
-                <w:lang w:eastAsia="es-PE"/>
-              </w:rPr>
-              <w:t xml:space="preserve">Cantos: de PVC gruesa color negro </w:t>
-            </w:r>
-          </w:p>
-          <w:p>
-            <w:pPr>
-              <w:ind w:right="45"/>
-              <w:contextualSpacing/>
-              <w:rPr>
-                <w:rFonts w:ascii="Agency FB" w:hAnsi="Agency FB" w:cstheme="minorHAnsi"/>
-                <w:sz w:val="24"/>
-                <w:szCs w:val="24"/>
-                <w:lang w:eastAsia="es-PE"/>
-              </w:rPr>
-            </w:pPr>
-            <w:r>
-              <w:rPr>
-                <w:rFonts w:ascii="Agency FB" w:hAnsi="Agency FB" w:cstheme="minorHAnsi"/>
-                <w:sz w:val="24"/>
-                <w:szCs w:val="24"/>
-                <w:lang w:eastAsia="es-PE"/>
-              </w:rPr>
               <w:t>Incluye Accesorios.</w:t>
             </w:r>
           </w:p>
@@ -4083,27 +3861,7 @@
                 <w:szCs w:val="24"/>
                 <w:lang w:eastAsia="es-PE"/>
               </w:rPr>
-              <w:t xml:space="preserve">tapacantos de </w:t>
-            </w:r>
-            <w:proofErr w:type="spellStart"/>
-            <w:r>
-              <w:rPr>
-                <w:rFonts w:ascii="Agency FB" w:hAnsi="Agency FB" w:cstheme="minorHAnsi"/>
-                <w:sz w:val="24"/>
-                <w:szCs w:val="24"/>
-                <w:lang w:eastAsia="es-PE"/>
-              </w:rPr>
-              <w:t>pvc</w:t>
-            </w:r>
-            <w:proofErr w:type="spellEnd"/>
-            <w:r>
-              <w:rPr>
-                <w:rFonts w:ascii="Agency FB" w:hAnsi="Agency FB" w:cstheme="minorHAnsi"/>
-                <w:sz w:val="24"/>
-                <w:szCs w:val="24"/>
-                <w:lang w:eastAsia="es-PE"/>
-              </w:rPr>
-              <w:t xml:space="preserve"> de 1 mm color negro o mismo color del mueble,</w:t>
+              <w:t>tapacantos de pvc de 1 mm color negro o mismo color del mueble,</w:t>
             </w:r>
           </w:p>
           <w:p>
@@ -4126,50 +3884,6 @@
               </w:rPr>
               <w:t>tapacantos gruesos</w:t>
             </w:r>
-          </w:p>
-          <w:p>
-            <w:pPr>
-              <w:ind w:right="45"/>
-              <w:contextualSpacing/>
-              <w:rPr>
-                <w:rFonts w:ascii="Agency FB" w:hAnsi="Agency FB" w:cstheme="minorHAnsi"/>
-                <w:sz w:val="24"/>
-                <w:szCs w:val="24"/>
-                <w:lang w:eastAsia="es-PE"/>
-              </w:rPr>
-            </w:pPr>
-            <w:r>
-              <w:rPr>
-                <w:rFonts w:ascii="Agency FB" w:hAnsi="Agency FB" w:cstheme="minorHAnsi"/>
-                <w:sz w:val="24"/>
-                <w:szCs w:val="24"/>
-                <w:lang w:eastAsia="es-PE"/>
-              </w:rPr>
-              <w:t xml:space="preserve">Presentar ficha técnica y planos rotulados con vista frontal, lateral e </w:t>
-            </w:r>
-            <w:proofErr w:type="spellStart"/>
-            <w:r>
-              <w:rPr>
-                <w:rFonts w:ascii="Agency FB" w:hAnsi="Agency FB" w:cstheme="minorHAnsi"/>
-                <w:sz w:val="24"/>
-                <w:szCs w:val="24"/>
-                <w:lang w:eastAsia="es-PE"/>
-              </w:rPr>
-              <w:t>isometrica</w:t>
-            </w:r>
-            <w:proofErr w:type="spellEnd"/>
-          </w:p>
-          <w:p>
-            <w:pPr>
-              <w:ind w:right="45"/>
-              <w:contextualSpacing/>
-              <w:rPr>
-                <w:rFonts w:ascii="Agency FB" w:hAnsi="Agency FB" w:cstheme="minorHAnsi"/>
-                <w:sz w:val="24"/>
-                <w:szCs w:val="24"/>
-                <w:lang w:eastAsia="es-PE"/>
-              </w:rPr>
-            </w:pPr>
           </w:p>
           <w:p>
             <w:pPr>
@@ -4278,51 +3992,6 @@
               <w:contextualSpacing/>
               <w:rPr>
                 <w:rFonts w:ascii="Agency FB" w:hAnsi="Agency FB" w:cstheme="minorHAnsi"/>
-                <w:sz w:val="24"/>
-                <w:szCs w:val="24"/>
-                <w:lang w:eastAsia="es-PE"/>
-              </w:rPr>
-            </w:pPr>
-          </w:p>
-          <w:p>
-            <w:pPr>
-              <w:ind w:right="45"/>
-              <w:contextualSpacing/>
-              <w:rPr>
-                <w:rFonts w:ascii="Agency FB" w:hAnsi="Agency FB" w:cstheme="minorHAnsi"/>
-                <w:sz w:val="24"/>
-                <w:szCs w:val="24"/>
-                <w:lang w:eastAsia="es-PE"/>
-              </w:rPr>
-            </w:pPr>
-          </w:p>
-          <w:p>
-            <w:pPr>
-              <w:ind w:right="45"/>
-              <w:contextualSpacing/>
-              <w:rPr>
-                <w:rFonts w:ascii="Agency FB" w:hAnsi="Agency FB" w:cstheme="minorHAnsi"/>
-                <w:sz w:val="24"/>
-                <w:szCs w:val="24"/>
-                <w:lang w:eastAsia="es-PE"/>
-              </w:rPr>
-            </w:pPr>
-            <w:r>
-              <w:rPr>
-                <w:rFonts w:ascii="Agency FB" w:hAnsi="Agency FB" w:cstheme="minorHAnsi"/>
-                <w:sz w:val="24"/>
-                <w:szCs w:val="24"/>
-                <w:lang w:eastAsia="es-PE"/>
-              </w:rPr>
-              <w:t>Se adjunta plano del mobiliario.</w:t>
-            </w:r>
-          </w:p>
-          <w:p>
-            <w:pPr>
-              <w:ind w:right="45"/>
-              <w:contextualSpacing/>
-              <w:rPr>
-                <w:rFonts w:ascii="Agency FB" w:hAnsi="Agency FB" w:cstheme="minorHAnsi"/>
                 <w:b/>
                 <w:bCs/>
                 <w:sz w:val="24"/>
@@ -4938,236 +4607,172 @@
                 <w:szCs w:val="24"/>
                 <w:lang w:eastAsia="es-PE"/>
               </w:rPr>
+              <w:t>Forma: Rectangular según modelo de mueble adjunto</w:t>
+            </w:r>
+          </w:p>
+          <w:p>
+            <w:pPr>
+              <w:ind w:right="45"/>
+              <w:contextualSpacing/>
+              <w:rPr>
+                <w:rFonts w:ascii="Agency FB" w:hAnsi="Agency FB" w:cstheme="minorHAnsi"/>
+                <w:sz w:val="24"/>
+                <w:szCs w:val="24"/>
+                <w:lang w:eastAsia="es-PE"/>
+              </w:rPr>
+            </w:pPr>
+            <w:r>
+              <w:rPr>
+                <w:rFonts w:ascii="Agency FB" w:hAnsi="Agency FB" w:cstheme="minorHAnsi"/>
+                <w:sz w:val="24"/>
+                <w:szCs w:val="24"/>
+                <w:lang w:eastAsia="es-PE"/>
+              </w:rPr>
+              <w:t>Espesor de la plancha: 18 mm</w:t>
+            </w:r>
+          </w:p>
+          <w:p>
+            <w:pPr>
+              <w:ind w:right="45"/>
+              <w:contextualSpacing/>
+              <w:rPr>
+                <w:rFonts w:ascii="Agency FB" w:hAnsi="Agency FB" w:cstheme="minorHAnsi"/>
+                <w:sz w:val="24"/>
+                <w:szCs w:val="24"/>
+                <w:lang w:eastAsia="es-PE"/>
+              </w:rPr>
+            </w:pPr>
+            <w:r>
+              <w:rPr>
+                <w:rFonts w:ascii="Agency FB" w:hAnsi="Agency FB" w:cstheme="minorHAnsi"/>
+                <w:sz w:val="24"/>
+                <w:szCs w:val="24"/>
+                <w:lang w:eastAsia="es-PE"/>
+              </w:rPr>
+              <w:t xml:space="preserve">Cantos: de PVC gruesa color negro </w:t>
+            </w:r>
+          </w:p>
+          <w:p>
+            <w:pPr>
+              <w:ind w:right="45"/>
+              <w:contextualSpacing/>
+              <w:rPr>
+                <w:rFonts w:ascii="Agency FB" w:hAnsi="Agency FB" w:cstheme="minorHAnsi"/>
+                <w:sz w:val="24"/>
+                <w:szCs w:val="24"/>
+                <w:lang w:eastAsia="es-PE"/>
+              </w:rPr>
+            </w:pPr>
+            <w:r>
+              <w:rPr>
+                <w:rFonts w:ascii="Agency FB" w:hAnsi="Agency FB" w:cstheme="minorHAnsi"/>
+                <w:sz w:val="24"/>
+                <w:szCs w:val="24"/>
+                <w:lang w:eastAsia="es-PE"/>
+              </w:rPr>
+              <w:t>Incluye Accesorios.</w:t>
+            </w:r>
+          </w:p>
+          <w:p>
+            <w:pPr>
+              <w:ind w:right="45"/>
+              <w:contextualSpacing/>
+              <w:rPr>
+                <w:rFonts w:ascii="Agency FB" w:hAnsi="Agency FB" w:cstheme="minorHAnsi"/>
+                <w:sz w:val="24"/>
+                <w:szCs w:val="24"/>
+                <w:lang w:eastAsia="es-PE"/>
+              </w:rPr>
+            </w:pPr>
+            <w:r>
+              <w:rPr>
+                <w:rFonts w:ascii="Agency FB" w:hAnsi="Agency FB" w:cstheme="minorHAnsi"/>
+                <w:sz w:val="24"/>
+                <w:szCs w:val="24"/>
+                <w:lang w:eastAsia="es-PE"/>
+              </w:rPr>
+              <w:t>tapacantos de pvc de 1 mm color negro o mismo color del mueble,</w:t>
+            </w:r>
+          </w:p>
+          <w:p>
+            <w:pPr>
+              <w:ind w:right="45"/>
+              <w:contextualSpacing/>
+              <w:rPr>
+                <w:rFonts w:ascii="Agency FB" w:hAnsi="Agency FB" w:cstheme="minorHAnsi"/>
+                <w:sz w:val="24"/>
+                <w:szCs w:val="24"/>
+                <w:lang w:eastAsia="es-PE"/>
+              </w:rPr>
+            </w:pPr>
+            <w:r>
+              <w:rPr>
+                <w:rFonts w:ascii="Agency FB" w:hAnsi="Agency FB" w:cstheme="minorHAnsi"/>
+                <w:sz w:val="24"/>
+                <w:szCs w:val="24"/>
+                <w:lang w:eastAsia="es-PE"/>
+              </w:rPr>
+              <w:t>tapacantos gruesos</w:t>
+            </w:r>
+          </w:p>
+          <w:p>
+            <w:pPr>
+              <w:ind w:right="45"/>
+              <w:contextualSpacing/>
+              <w:rPr>
+                <w:rFonts w:ascii="Agency FB" w:hAnsi="Agency FB" w:cstheme="minorHAnsi"/>
+                <w:sz w:val="24"/>
+                <w:szCs w:val="24"/>
+                <w:lang w:eastAsia="es-PE"/>
+              </w:rPr>
+            </w:pPr>
+          </w:p>
+          <w:p>
+            <w:pPr>
+              <w:ind w:right="45"/>
+              <w:contextualSpacing/>
+              <w:rPr>
+                <w:rFonts w:ascii="Agency FB" w:hAnsi="Agency FB" w:cstheme="minorHAnsi"/>
+                <w:sz w:val="24"/>
+                <w:szCs w:val="24"/>
+                <w:lang w:eastAsia="es-PE"/>
+              </w:rPr>
+            </w:pPr>
+            <w:r>
+              <w:rPr>
+                <w:rFonts w:ascii="Agency FB" w:hAnsi="Agency FB" w:cstheme="minorHAnsi"/>
+                <w:sz w:val="24"/>
+                <w:szCs w:val="24"/>
+                <w:lang w:eastAsia="es-PE"/>
+              </w:rPr>
+              <w:t>MODELO DEL MUEBLE:</w:t>
+            </w:r>
+          </w:p>
+          <w:p>
+            <w:pPr>
+              <w:ind w:right="45"/>
+              <w:contextualSpacing/>
+              <w:rPr>
+                <w:noProof/>
+              </w:rPr>
+            </w:pPr>
+          </w:p>
+          <w:p>
+            <w:pPr>
+              <w:ind w:right="45"/>
+              <w:contextualSpacing/>
+              <w:rPr>
+                <w:rFonts w:ascii="Agency FB" w:hAnsi="Agency FB" w:cstheme="minorHAnsi"/>
+                <w:sz w:val="24"/>
+                <w:szCs w:val="24"/>
+                <w:lang w:eastAsia="es-PE"/>
+              </w:rPr>
+            </w:pPr>
+            <w:r>
+              <w:rPr>
+                <w:noProof/>
+              </w:rPr>
               <w:lastRenderedPageBreak/>
-              <w:t>Forma: Rectangular según modelo de mueble adjunto</w:t>
-            </w:r>
-          </w:p>
-          <w:p>
-            <w:pPr>
-              <w:ind w:right="45"/>
-              <w:contextualSpacing/>
-              <w:rPr>
-                <w:rFonts w:ascii="Agency FB" w:hAnsi="Agency FB" w:cstheme="minorHAnsi"/>
-                <w:sz w:val="24"/>
-                <w:szCs w:val="24"/>
-                <w:lang w:eastAsia="es-PE"/>
-              </w:rPr>
-            </w:pPr>
-            <w:r>
-              <w:rPr>
-                <w:rFonts w:ascii="Agency FB" w:hAnsi="Agency FB" w:cstheme="minorHAnsi"/>
-                <w:sz w:val="24"/>
-                <w:szCs w:val="24"/>
-                <w:lang w:eastAsia="es-PE"/>
-              </w:rPr>
-              <w:t>Espesor de la plancha: 18 mm</w:t>
-            </w:r>
-          </w:p>
-          <w:p>
-            <w:pPr>
-              <w:ind w:right="45"/>
-              <w:contextualSpacing/>
-              <w:rPr>
-                <w:rFonts w:ascii="Agency FB" w:hAnsi="Agency FB" w:cstheme="minorHAnsi"/>
-                <w:sz w:val="24"/>
-                <w:szCs w:val="24"/>
-                <w:lang w:eastAsia="es-PE"/>
-              </w:rPr>
-            </w:pPr>
-            <w:r>
-              <w:rPr>
-                <w:rFonts w:ascii="Agency FB" w:hAnsi="Agency FB" w:cstheme="minorHAnsi"/>
-                <w:sz w:val="24"/>
-                <w:szCs w:val="24"/>
-                <w:lang w:eastAsia="es-PE"/>
-              </w:rPr>
-              <w:t xml:space="preserve">Cantos: de PVC gruesa color negro </w:t>
-            </w:r>
-          </w:p>
-          <w:p>
-            <w:pPr>
-              <w:ind w:right="45"/>
-              <w:contextualSpacing/>
-              <w:rPr>
-                <w:rFonts w:ascii="Agency FB" w:hAnsi="Agency FB" w:cstheme="minorHAnsi"/>
-                <w:sz w:val="24"/>
-                <w:szCs w:val="24"/>
-                <w:lang w:eastAsia="es-PE"/>
-              </w:rPr>
-            </w:pPr>
-            <w:r>
-              <w:rPr>
-                <w:rFonts w:ascii="Agency FB" w:hAnsi="Agency FB" w:cstheme="minorHAnsi"/>
-                <w:sz w:val="24"/>
-                <w:szCs w:val="24"/>
-                <w:lang w:eastAsia="es-PE"/>
-              </w:rPr>
-              <w:t>Incluye Accesorios.</w:t>
-            </w:r>
-          </w:p>
-          <w:p>
-            <w:pPr>
-              <w:ind w:right="45"/>
-              <w:contextualSpacing/>
-              <w:rPr>
-                <w:rFonts w:ascii="Agency FB" w:hAnsi="Agency FB" w:cstheme="minorHAnsi"/>
-                <w:sz w:val="24"/>
-                <w:szCs w:val="24"/>
-                <w:lang w:eastAsia="es-PE"/>
-              </w:rPr>
-            </w:pPr>
-            <w:r>
-              <w:rPr>
-                <w:rFonts w:ascii="Agency FB" w:hAnsi="Agency FB" w:cstheme="minorHAnsi"/>
-                <w:sz w:val="24"/>
-                <w:szCs w:val="24"/>
-                <w:lang w:eastAsia="es-PE"/>
-              </w:rPr>
-              <w:t xml:space="preserve">tapacantos de </w:t>
-            </w:r>
-            <w:proofErr w:type="spellStart"/>
-            <w:r>
-              <w:rPr>
-                <w:rFonts w:ascii="Agency FB" w:hAnsi="Agency FB" w:cstheme="minorHAnsi"/>
-                <w:sz w:val="24"/>
-                <w:szCs w:val="24"/>
-                <w:lang w:eastAsia="es-PE"/>
-              </w:rPr>
-              <w:t>pvc</w:t>
-            </w:r>
-            <w:proofErr w:type="spellEnd"/>
-            <w:r>
-              <w:rPr>
-                <w:rFonts w:ascii="Agency FB" w:hAnsi="Agency FB" w:cstheme="minorHAnsi"/>
-                <w:sz w:val="24"/>
-                <w:szCs w:val="24"/>
-                <w:lang w:eastAsia="es-PE"/>
-              </w:rPr>
-              <w:t xml:space="preserve"> de 1 mm color negro o mismo color del mueble,</w:t>
-            </w:r>
-          </w:p>
-          <w:p>
-            <w:pPr>
-              <w:ind w:right="45"/>
-              <w:contextualSpacing/>
-              <w:rPr>
-                <w:rFonts w:ascii="Agency FB" w:hAnsi="Agency FB" w:cstheme="minorHAnsi"/>
-                <w:sz w:val="24"/>
-                <w:szCs w:val="24"/>
-                <w:lang w:eastAsia="es-PE"/>
-              </w:rPr>
-            </w:pPr>
-            <w:r>
-              <w:rPr>
-                <w:rFonts w:ascii="Agency FB" w:hAnsi="Agency FB" w:cstheme="minorHAnsi"/>
-                <w:sz w:val="24"/>
-                <w:szCs w:val="24"/>
-                <w:lang w:eastAsia="es-PE"/>
-              </w:rPr>
-              <w:t>tapacantos gruesos</w:t>
-            </w:r>
-          </w:p>
-          <w:p>
-            <w:pPr>
-              <w:ind w:right="45"/>
-              <w:contextualSpacing/>
-              <w:rPr>
-                <w:rFonts w:ascii="Agency FB" w:hAnsi="Agency FB" w:cstheme="minorHAnsi"/>
-                <w:sz w:val="24"/>
-                <w:szCs w:val="24"/>
-                <w:lang w:eastAsia="es-PE"/>
-              </w:rPr>
-            </w:pPr>
-            <w:r>
-              <w:rPr>
-                <w:rFonts w:ascii="Agency FB" w:hAnsi="Agency FB" w:cstheme="minorHAnsi"/>
-                <w:sz w:val="24"/>
-                <w:szCs w:val="24"/>
-                <w:lang w:eastAsia="es-PE"/>
-              </w:rPr>
-              <w:t xml:space="preserve">Presentar ficha técnica y planos rotulados con vista frontal, lateral e </w:t>
-            </w:r>
-            <w:proofErr w:type="spellStart"/>
-            <w:r>
-              <w:rPr>
-                <w:rFonts w:ascii="Agency FB" w:hAnsi="Agency FB" w:cstheme="minorHAnsi"/>
-                <w:sz w:val="24"/>
-                <w:szCs w:val="24"/>
-                <w:lang w:eastAsia="es-PE"/>
-              </w:rPr>
-              <w:t>isometrica</w:t>
-            </w:r>
-            <w:proofErr w:type="spellEnd"/>
-          </w:p>
-          <w:p>
-            <w:pPr>
-              <w:ind w:right="45"/>
-              <w:contextualSpacing/>
-              <w:rPr>
-                <w:rFonts w:ascii="Agency FB" w:hAnsi="Agency FB" w:cstheme="minorHAnsi"/>
-                <w:sz w:val="24"/>
-                <w:szCs w:val="24"/>
-                <w:lang w:eastAsia="es-PE"/>
-              </w:rPr>
-            </w:pPr>
-          </w:p>
-          <w:p>
-            <w:pPr>
-              <w:ind w:right="45"/>
-              <w:contextualSpacing/>
-              <w:rPr>
-                <w:rFonts w:ascii="Agency FB" w:hAnsi="Agency FB" w:cstheme="minorHAnsi"/>
-                <w:sz w:val="24"/>
-                <w:szCs w:val="24"/>
-                <w:lang w:eastAsia="es-PE"/>
-              </w:rPr>
-            </w:pPr>
-          </w:p>
-          <w:p>
-            <w:pPr>
-              <w:ind w:right="45"/>
-              <w:contextualSpacing/>
-              <w:rPr>
-                <w:rFonts w:ascii="Agency FB" w:hAnsi="Agency FB" w:cstheme="minorHAnsi"/>
-                <w:sz w:val="24"/>
-                <w:szCs w:val="24"/>
-                <w:lang w:eastAsia="es-PE"/>
-              </w:rPr>
-            </w:pPr>
-            <w:r>
-              <w:rPr>
-                <w:rFonts w:ascii="Agency FB" w:hAnsi="Agency FB" w:cstheme="minorHAnsi"/>
-                <w:sz w:val="24"/>
-                <w:szCs w:val="24"/>
-                <w:lang w:eastAsia="es-PE"/>
-              </w:rPr>
-              <w:t>MODELO DEL MUEBLE:</w:t>
-            </w:r>
-          </w:p>
-          <w:p>
-            <w:pPr>
-              <w:ind w:right="45"/>
-              <w:contextualSpacing/>
-              <w:rPr>
-                <w:noProof/>
-              </w:rPr>
-            </w:pPr>
-          </w:p>
-          <w:p>
-            <w:pPr>
-              <w:ind w:right="45"/>
-              <w:contextualSpacing/>
-              <w:rPr>
-                <w:rFonts w:ascii="Agency FB" w:hAnsi="Agency FB" w:cstheme="minorHAnsi"/>
-                <w:sz w:val="24"/>
-                <w:szCs w:val="24"/>
-                <w:lang w:eastAsia="es-PE"/>
-              </w:rPr>
-            </w:pPr>
-            <w:r>
-              <w:rPr>
-                <w:noProof/>
-              </w:rPr>
               <w:drawing>
                 <wp:inline distT="0" distB="0" distL="0" distR="0" wp14:anchorId="64BC1506" wp14:editId="1E7F68F7">
                   <wp:extent cx="1398495" cy="1253506"/>
@@ -5224,51 +4829,6 @@
               <w:contextualSpacing/>
               <w:rPr>
                 <w:rFonts w:ascii="Agency FB" w:hAnsi="Agency FB" w:cstheme="minorHAnsi"/>
-                <w:sz w:val="24"/>
-                <w:szCs w:val="24"/>
-                <w:lang w:eastAsia="es-PE"/>
-              </w:rPr>
-            </w:pPr>
-          </w:p>
-          <w:p>
-            <w:pPr>
-              <w:ind w:right="45"/>
-              <w:contextualSpacing/>
-              <w:rPr>
-                <w:rFonts w:ascii="Agency FB" w:hAnsi="Agency FB" w:cstheme="minorHAnsi"/>
-                <w:sz w:val="24"/>
-                <w:szCs w:val="24"/>
-                <w:lang w:eastAsia="es-PE"/>
-              </w:rPr>
-            </w:pPr>
-          </w:p>
-          <w:p>
-            <w:pPr>
-              <w:ind w:right="45"/>
-              <w:contextualSpacing/>
-              <w:rPr>
-                <w:rFonts w:ascii="Agency FB" w:hAnsi="Agency FB" w:cstheme="minorHAnsi"/>
-                <w:sz w:val="24"/>
-                <w:szCs w:val="24"/>
-                <w:lang w:eastAsia="es-PE"/>
-              </w:rPr>
-            </w:pPr>
-            <w:r>
-              <w:rPr>
-                <w:rFonts w:ascii="Agency FB" w:hAnsi="Agency FB" w:cstheme="minorHAnsi"/>
-                <w:sz w:val="24"/>
-                <w:szCs w:val="24"/>
-                <w:lang w:eastAsia="es-PE"/>
-              </w:rPr>
-              <w:t>Se adjunta plano del mobiliario.</w:t>
-            </w:r>
-          </w:p>
-          <w:p>
-            <w:pPr>
-              <w:ind w:right="45"/>
-              <w:contextualSpacing/>
-              <w:rPr>
-                <w:rFonts w:ascii="Agency FB" w:hAnsi="Agency FB" w:cstheme="minorHAnsi"/>
                 <w:b/>
                 <w:bCs/>
                 <w:sz w:val="24"/>
@@ -5872,98 +5432,6 @@
               </w:rPr>
               <w:t>0</w:t>
             </w:r>
-          </w:p>
-          <w:p>
-            <w:pPr>
-              <w:ind w:right="45"/>
-              <w:contextualSpacing/>
-              <w:rPr>
-                <w:rFonts w:ascii="Agency FB" w:hAnsi="Agency FB" w:cstheme="minorHAnsi"/>
-                <w:sz w:val="24"/>
-                <w:szCs w:val="24"/>
-                <w:lang w:eastAsia="es-PE"/>
-              </w:rPr>
-            </w:pPr>
-          </w:p>
-          <w:p>
-            <w:pPr>
-              <w:ind w:right="45"/>
-              <w:contextualSpacing/>
-              <w:rPr>
-                <w:rFonts w:ascii="Agency FB" w:hAnsi="Agency FB" w:cstheme="minorHAnsi"/>
-                <w:sz w:val="24"/>
-                <w:szCs w:val="24"/>
-                <w:lang w:eastAsia="es-PE"/>
-              </w:rPr>
-            </w:pPr>
-            <w:r>
-              <w:rPr>
-                <w:rFonts w:ascii="Agency FB" w:hAnsi="Agency FB" w:cstheme="minorHAnsi"/>
-                <w:sz w:val="24"/>
-                <w:szCs w:val="24"/>
-                <w:lang w:eastAsia="es-PE"/>
-              </w:rPr>
-              <w:t xml:space="preserve">Presentar ficha técnica y planos rotulados con vista frontal, lateral e </w:t>
-            </w:r>
-            <w:proofErr w:type="spellStart"/>
-            <w:r>
-              <w:rPr>
-                <w:rFonts w:ascii="Agency FB" w:hAnsi="Agency FB" w:cstheme="minorHAnsi"/>
-                <w:sz w:val="24"/>
-                <w:szCs w:val="24"/>
-                <w:lang w:eastAsia="es-PE"/>
-              </w:rPr>
-              <w:t>isometrica</w:t>
-            </w:r>
-            <w:proofErr w:type="spellEnd"/>
-          </w:p>
-          <w:p>
-            <w:pPr>
-              <w:ind w:right="45"/>
-              <w:contextualSpacing/>
-              <w:rPr>
-                <w:rFonts w:ascii="Agency FB" w:hAnsi="Agency FB" w:cstheme="minorHAnsi"/>
-                <w:sz w:val="24"/>
-                <w:szCs w:val="24"/>
-                <w:lang w:eastAsia="es-PE"/>
-              </w:rPr>
-            </w:pPr>
-          </w:p>
-          <w:p>
-            <w:pPr>
-              <w:ind w:right="45"/>
-              <w:contextualSpacing/>
-              <w:rPr>
-                <w:rFonts w:ascii="Agency FB" w:hAnsi="Agency FB" w:cstheme="minorHAnsi"/>
-                <w:sz w:val="24"/>
-                <w:szCs w:val="24"/>
-                <w:lang w:eastAsia="es-PE"/>
-              </w:rPr>
-            </w:pPr>
-          </w:p>
-          <w:p>
-            <w:pPr>
-              <w:ind w:right="45"/>
-              <w:contextualSpacing/>
-              <w:rPr>
-                <w:rFonts w:ascii="Agency FB" w:hAnsi="Agency FB" w:cstheme="minorHAnsi"/>
-                <w:sz w:val="24"/>
-                <w:szCs w:val="24"/>
-                <w:lang w:eastAsia="es-PE"/>
-              </w:rPr>
-            </w:pPr>
-          </w:p>
-          <w:p>
-            <w:pPr>
-              <w:ind w:right="45"/>
-              <w:contextualSpacing/>
-              <w:rPr>
-                <w:rFonts w:ascii="Agency FB" w:hAnsi="Agency FB" w:cstheme="minorHAnsi"/>
-                <w:sz w:val="24"/>
-                <w:szCs w:val="24"/>
-                <w:lang w:eastAsia="es-PE"/>
-              </w:rPr>
-            </w:pPr>
           </w:p>
           <w:p>
             <w:pPr>
@@ -6512,6 +5980,7 @@
                 <w:szCs w:val="24"/>
                 <w:lang w:eastAsia="es-PE"/>
               </w:rPr>
+              <w:lastRenderedPageBreak/>
               <w:t xml:space="preserve">Cantos: de PVC gruesa color negro </w:t>
             </w:r>
             <w:r>
@@ -6563,27 +6032,7 @@
                 <w:szCs w:val="24"/>
                 <w:lang w:eastAsia="es-PE"/>
               </w:rPr>
-              <w:t xml:space="preserve">Incluye cerradura tipo chapa con 3 copias de llave. sistemas antideslizantes en las 4 patas, tapacantos de </w:t>
-            </w:r>
-            <w:proofErr w:type="spellStart"/>
-            <w:r>
-              <w:rPr>
-                <w:rFonts w:ascii="Agency FB" w:hAnsi="Agency FB" w:cstheme="minorHAnsi"/>
-                <w:sz w:val="24"/>
-                <w:szCs w:val="24"/>
-                <w:lang w:eastAsia="es-PE"/>
-              </w:rPr>
-              <w:t>pvc</w:t>
-            </w:r>
-            <w:proofErr w:type="spellEnd"/>
-            <w:r>
-              <w:rPr>
-                <w:rFonts w:ascii="Agency FB" w:hAnsi="Agency FB" w:cstheme="minorHAnsi"/>
-                <w:sz w:val="24"/>
-                <w:szCs w:val="24"/>
-                <w:lang w:eastAsia="es-PE"/>
-              </w:rPr>
-              <w:t xml:space="preserve"> de </w:t>
+              <w:t xml:space="preserve">Incluye cerradura tipo chapa con 3 copias de llave. sistemas antideslizantes en las 4 patas, tapacantos de pvc de </w:t>
             </w:r>
             <w:r>
               <w:rPr>
@@ -6833,48 +6282,7 @@
                 <w:szCs w:val="24"/>
                 <w:lang w:eastAsia="es-PE"/>
               </w:rPr>
-              <w:t xml:space="preserve">Medidas: Para la correcta instalación, el contratista debe realizar una </w:t>
-            </w:r>
-            <w:proofErr w:type="spellStart"/>
-            <w:r>
-              <w:rPr>
-                <w:rFonts w:ascii="Agency FB" w:hAnsi="Agency FB" w:cstheme="minorHAnsi"/>
-                <w:sz w:val="24"/>
-                <w:szCs w:val="24"/>
-                <w:lang w:eastAsia="es-PE"/>
-              </w:rPr>
-              <w:t>pre-verificación</w:t>
-            </w:r>
-            <w:proofErr w:type="spellEnd"/>
-            <w:r>
-              <w:rPr>
-                <w:rFonts w:ascii="Agency FB" w:hAnsi="Agency FB" w:cstheme="minorHAnsi"/>
-                <w:sz w:val="24"/>
-                <w:szCs w:val="24"/>
-                <w:lang w:eastAsia="es-PE"/>
-              </w:rPr>
-              <w:t xml:space="preserve"> de las medidas y el lugar donde estará instalado.</w:t>
-            </w:r>
-          </w:p>
-          <w:p>
-            <w:pPr>
-              <w:ind w:right="45"/>
-              <w:contextualSpacing/>
-              <w:rPr>
-                <w:rFonts w:ascii="Agency FB" w:hAnsi="Agency FB" w:cstheme="minorHAnsi"/>
-                <w:sz w:val="24"/>
-                <w:szCs w:val="24"/>
-                <w:lang w:eastAsia="es-PE"/>
-              </w:rPr>
-            </w:pPr>
-            <w:r>
-              <w:rPr>
-                <w:rFonts w:ascii="Agency FB" w:hAnsi="Agency FB" w:cstheme="minorHAnsi"/>
-                <w:sz w:val="24"/>
-                <w:szCs w:val="24"/>
-                <w:lang w:eastAsia="es-PE"/>
-              </w:rPr>
-              <w:t>Se adjunta plano del mobiliario.</w:t>
+              <w:t>Medidas: Para la correcta instalación, el contratista debe realizar una pre-verificación de las medidas y el lugar donde estará instalado.</w:t>
             </w:r>
           </w:p>
           <w:p>
@@ -7510,26 +6918,30 @@
                 <w:lang w:eastAsia="es-PE"/>
               </w:rPr>
             </w:pPr>
-            <w:r>
-              <w:rPr>
-                <w:rFonts w:ascii="Agency FB" w:hAnsi="Agency FB" w:cstheme="minorHAnsi"/>
-                <w:sz w:val="24"/>
-                <w:szCs w:val="24"/>
-                <w:lang w:eastAsia="es-PE"/>
-              </w:rPr>
-              <w:t xml:space="preserve">Presentar ficha técnica y planos rotulados con vista frontal, lateral e </w:t>
-            </w:r>
-            <w:proofErr w:type="spellStart"/>
-            <w:r>
-              <w:rPr>
-                <w:rFonts w:ascii="Agency FB" w:hAnsi="Agency FB" w:cstheme="minorHAnsi"/>
-                <w:sz w:val="24"/>
-                <w:szCs w:val="24"/>
-                <w:lang w:eastAsia="es-PE"/>
-              </w:rPr>
-              <w:t>isometrica</w:t>
-            </w:r>
-            <w:proofErr w:type="spellEnd"/>
+          </w:p>
+          <w:p>
+            <w:pPr>
+              <w:ind w:right="45"/>
+              <w:contextualSpacing/>
+              <w:rPr>
+                <w:rFonts w:ascii="Agency FB" w:hAnsi="Agency FB" w:cstheme="minorHAnsi"/>
+                <w:sz w:val="24"/>
+                <w:szCs w:val="24"/>
+                <w:lang w:eastAsia="es-PE"/>
+              </w:rPr>
+            </w:pPr>
+          </w:p>
+          <w:p>
+            <w:pPr>
+              <w:ind w:right="45"/>
+              <w:contextualSpacing/>
+              <w:rPr>
+                <w:rFonts w:ascii="Agency FB" w:hAnsi="Agency FB" w:cstheme="minorHAnsi"/>
+                <w:sz w:val="24"/>
+                <w:szCs w:val="24"/>
+                <w:lang w:eastAsia="es-PE"/>
+              </w:rPr>
+            </w:pPr>
           </w:p>
           <w:p>
             <w:pPr>
@@ -7598,6 +7010,7 @@
                 <w:szCs w:val="24"/>
                 <w:lang w:eastAsia="es-PE"/>
               </w:rPr>
+              <w:lastRenderedPageBreak/>
               <w:t>Ver distribución del grafico</w:t>
             </w:r>
           </w:p>
@@ -8195,7 +7608,6 @@
                 <w:szCs w:val="24"/>
                 <w:lang w:eastAsia="es-PE"/>
               </w:rPr>
-              <w:lastRenderedPageBreak/>
               <w:t>Incluye Accesorios.</w:t>
             </w:r>
           </w:p>
@@ -8217,27 +7629,7 @@
                 <w:szCs w:val="24"/>
                 <w:lang w:eastAsia="es-PE"/>
               </w:rPr>
-              <w:t xml:space="preserve">Incluye cerradura tipo chapa con 3 copias de llave. sistemas antideslizantes en las 4 patas, tapacantos de </w:t>
-            </w:r>
-            <w:proofErr w:type="spellStart"/>
-            <w:r>
-              <w:rPr>
-                <w:rFonts w:ascii="Agency FB" w:hAnsi="Agency FB" w:cstheme="minorHAnsi"/>
-                <w:sz w:val="24"/>
-                <w:szCs w:val="24"/>
-                <w:lang w:eastAsia="es-PE"/>
-              </w:rPr>
-              <w:t>pvc</w:t>
-            </w:r>
-            <w:proofErr w:type="spellEnd"/>
-            <w:r>
-              <w:rPr>
-                <w:rFonts w:ascii="Agency FB" w:hAnsi="Agency FB" w:cstheme="minorHAnsi"/>
-                <w:sz w:val="24"/>
-                <w:szCs w:val="24"/>
-                <w:lang w:eastAsia="es-PE"/>
-              </w:rPr>
-              <w:t xml:space="preserve"> de </w:t>
+              <w:t xml:space="preserve">Incluye cerradura tipo chapa con 3 copias de llave. sistemas antideslizantes en las 4 patas, tapacantos de pvc de </w:t>
             </w:r>
             <w:r>
               <w:rPr>
@@ -8483,50 +7875,7 @@
                 <w:szCs w:val="24"/>
                 <w:lang w:eastAsia="es-PE"/>
               </w:rPr>
-              <w:t xml:space="preserve">Medidas: Para la correcta instalación, el contratista debe realizar una </w:t>
-            </w:r>
-            <w:proofErr w:type="spellStart"/>
-            <w:r>
-              <w:rPr>
-                <w:rFonts w:ascii="Agency FB" w:hAnsi="Agency FB" w:cstheme="minorHAnsi"/>
-                <w:sz w:val="24"/>
-                <w:szCs w:val="24"/>
-                <w:lang w:eastAsia="es-PE"/>
-              </w:rPr>
-              <w:t>pre-verificación</w:t>
-            </w:r>
-            <w:proofErr w:type="spellEnd"/>
-            <w:r>
-              <w:rPr>
-                <w:rFonts w:ascii="Agency FB" w:hAnsi="Agency FB" w:cstheme="minorHAnsi"/>
-                <w:sz w:val="24"/>
-                <w:szCs w:val="24"/>
-                <w:lang w:eastAsia="es-PE"/>
-              </w:rPr>
-              <w:t xml:space="preserve"> de las medidas y el lugar donde estará instalado.</w:t>
-            </w:r>
-          </w:p>
-          <w:p>
-            <w:pPr>
-              <w:ind w:right="45"/>
-              <w:contextualSpacing/>
-              <w:rPr>
-                <w:rFonts w:ascii="Agency FB" w:hAnsi="Agency FB" w:cstheme="minorHAnsi"/>
-                <w:b/>
-                <w:bCs/>
-                <w:sz w:val="24"/>
-                <w:szCs w:val="24"/>
-                <w:lang w:eastAsia="es-PE"/>
-              </w:rPr>
-            </w:pPr>
-            <w:r>
-              <w:rPr>
-                <w:rFonts w:ascii="Agency FB" w:hAnsi="Agency FB" w:cstheme="minorHAnsi"/>
-                <w:sz w:val="24"/>
-                <w:szCs w:val="24"/>
-                <w:lang w:eastAsia="es-PE"/>
-              </w:rPr>
-              <w:t>Se adjunta plano del mobiliario.</w:t>
+              <w:t>Medidas: Para la correcta instalación, el contratista debe realizar una pre-verificación de las medidas y el lugar donde estará instalado.</w:t>
             </w:r>
           </w:p>
         </w:tc>
@@ -9293,28 +8642,7 @@
                 <w:szCs w:val="24"/>
                 <w:lang w:eastAsia="es-PE"/>
               </w:rPr>
-              <w:lastRenderedPageBreak/>
-              <w:t xml:space="preserve">tapacantos de </w:t>
-            </w:r>
-            <w:proofErr w:type="spellStart"/>
-            <w:r>
-              <w:rPr>
-                <w:rFonts w:ascii="Agency FB" w:hAnsi="Agency FB" w:cstheme="minorHAnsi"/>
-                <w:sz w:val="24"/>
-                <w:szCs w:val="24"/>
-                <w:lang w:eastAsia="es-PE"/>
-              </w:rPr>
-              <w:t>pvc</w:t>
-            </w:r>
-            <w:proofErr w:type="spellEnd"/>
-            <w:r>
-              <w:rPr>
-                <w:rFonts w:ascii="Agency FB" w:hAnsi="Agency FB" w:cstheme="minorHAnsi"/>
-                <w:sz w:val="24"/>
-                <w:szCs w:val="24"/>
-                <w:lang w:eastAsia="es-PE"/>
-              </w:rPr>
-              <w:t xml:space="preserve"> de 1 mm color negro o mismo color del mueble,</w:t>
+              <w:t>tapacantos de pvc de 1 mm color negro o mismo color del mueble,</w:t>
             </w:r>
           </w:p>
           <w:p>
@@ -9337,38 +8665,6 @@
               </w:rPr>
               <w:t>tapacantos gruesos</w:t>
             </w:r>
-          </w:p>
-          <w:p>
-            <w:pPr>
-              <w:ind w:right="45"/>
-              <w:contextualSpacing/>
-              <w:rPr>
-                <w:rFonts w:ascii="Agency FB" w:hAnsi="Agency FB" w:cstheme="minorHAnsi"/>
-                <w:sz w:val="24"/>
-                <w:szCs w:val="24"/>
-                <w:lang w:eastAsia="es-PE"/>
-              </w:rPr>
-            </w:pPr>
-            <w:r>
-              <w:rPr>
-                <w:rFonts w:ascii="Agency FB" w:hAnsi="Agency FB" w:cstheme="minorHAnsi"/>
-                <w:sz w:val="24"/>
-                <w:szCs w:val="24"/>
-                <w:lang w:eastAsia="es-PE"/>
-              </w:rPr>
-              <w:t xml:space="preserve">Presentar ficha técnica y planos rotulados con vista frontal, lateral e </w:t>
-            </w:r>
-            <w:proofErr w:type="spellStart"/>
-            <w:r>
-              <w:rPr>
-                <w:rFonts w:ascii="Agency FB" w:hAnsi="Agency FB" w:cstheme="minorHAnsi"/>
-                <w:sz w:val="24"/>
-                <w:szCs w:val="24"/>
-                <w:lang w:eastAsia="es-PE"/>
-              </w:rPr>
-              <w:t>isometrica</w:t>
-            </w:r>
-            <w:proofErr w:type="spellEnd"/>
           </w:p>
           <w:p>
             <w:pPr>
@@ -9499,39 +8795,6 @@
               <w:contextualSpacing/>
               <w:rPr>
                 <w:rFonts w:ascii="Agency FB" w:hAnsi="Agency FB" w:cstheme="minorHAnsi"/>
-                <w:sz w:val="24"/>
-                <w:szCs w:val="24"/>
-                <w:lang w:eastAsia="es-PE"/>
-              </w:rPr>
-            </w:pPr>
-          </w:p>
-          <w:p>
-            <w:pPr>
-              <w:ind w:right="45"/>
-              <w:contextualSpacing/>
-              <w:rPr>
-                <w:rFonts w:ascii="Agency FB" w:hAnsi="Agency FB" w:cstheme="minorHAnsi"/>
-                <w:sz w:val="24"/>
-                <w:szCs w:val="24"/>
-                <w:lang w:eastAsia="es-PE"/>
-              </w:rPr>
-            </w:pPr>
-            <w:r>
-              <w:rPr>
-                <w:rFonts w:ascii="Agency FB" w:hAnsi="Agency FB" w:cstheme="minorHAnsi"/>
-                <w:sz w:val="24"/>
-                <w:szCs w:val="24"/>
-                <w:lang w:eastAsia="es-PE"/>
-              </w:rPr>
-              <w:t>Se adjunta plano del mobiliario.</w:t>
-            </w:r>
-          </w:p>
-          <w:p>
-            <w:pPr>
-              <w:ind w:right="45"/>
-              <w:contextualSpacing/>
-              <w:rPr>
-                <w:rFonts w:ascii="Agency FB" w:hAnsi="Agency FB" w:cstheme="minorHAnsi"/>
                 <w:b/>
                 <w:bCs/>
                 <w:sz w:val="24"/>
@@ -9565,7 +8828,6 @@
               <w:rPr>
                 <w:rFonts w:ascii="Agency FB" w:hAnsi="Agency FB"/>
               </w:rPr>
-              <w:lastRenderedPageBreak/>
               <w:t>7</w:t>
             </w:r>
           </w:p>
@@ -9805,6 +9067,7 @@
                 <w:szCs w:val="24"/>
                 <w:lang w:eastAsia="es-PE"/>
               </w:rPr>
+              <w:lastRenderedPageBreak/>
               <w:t>Material: Aglomerado MDP Melamina fabricado a alta presión.</w:t>
             </w:r>
           </w:p>
@@ -10288,82 +9551,29 @@
                 <w:szCs w:val="24"/>
                 <w:lang w:eastAsia="es-PE"/>
               </w:rPr>
-              <w:t xml:space="preserve">tapacantos de </w:t>
-            </w:r>
-            <w:proofErr w:type="spellStart"/>
-            <w:r>
-              <w:rPr>
-                <w:rFonts w:ascii="Agency FB" w:hAnsi="Agency FB" w:cstheme="minorHAnsi"/>
-                <w:sz w:val="24"/>
-                <w:szCs w:val="24"/>
-                <w:lang w:eastAsia="es-PE"/>
-              </w:rPr>
-              <w:t>pvc</w:t>
-            </w:r>
-            <w:proofErr w:type="spellEnd"/>
-            <w:r>
-              <w:rPr>
-                <w:rFonts w:ascii="Agency FB" w:hAnsi="Agency FB" w:cstheme="minorHAnsi"/>
-                <w:sz w:val="24"/>
-                <w:szCs w:val="24"/>
-                <w:lang w:eastAsia="es-PE"/>
-              </w:rPr>
-              <w:t xml:space="preserve"> de 1 mm color negro o mismo color del mueble,</w:t>
-            </w:r>
-          </w:p>
-          <w:p>
-            <w:pPr>
-              <w:ind w:right="45"/>
-              <w:contextualSpacing/>
-              <w:rPr>
-                <w:rFonts w:ascii="Agency FB" w:hAnsi="Agency FB" w:cstheme="minorHAnsi"/>
-                <w:sz w:val="24"/>
-                <w:szCs w:val="24"/>
-                <w:lang w:eastAsia="es-PE"/>
-              </w:rPr>
-            </w:pPr>
-            <w:r>
-              <w:rPr>
-                <w:rFonts w:ascii="Agency FB" w:hAnsi="Agency FB" w:cstheme="minorHAnsi"/>
-                <w:sz w:val="24"/>
-                <w:szCs w:val="24"/>
-                <w:lang w:eastAsia="es-PE"/>
-              </w:rPr>
-              <w:lastRenderedPageBreak/>
+              <w:t>tapacantos de pvc de 1 mm color negro o mismo color del mueble,</w:t>
+            </w:r>
+          </w:p>
+          <w:p>
+            <w:pPr>
+              <w:ind w:right="45"/>
+              <w:contextualSpacing/>
+              <w:rPr>
+                <w:rFonts w:ascii="Agency FB" w:hAnsi="Agency FB" w:cstheme="minorHAnsi"/>
+                <w:sz w:val="24"/>
+                <w:szCs w:val="24"/>
+                <w:lang w:eastAsia="es-PE"/>
+              </w:rPr>
+            </w:pPr>
+            <w:r>
+              <w:rPr>
+                <w:rFonts w:ascii="Agency FB" w:hAnsi="Agency FB" w:cstheme="minorHAnsi"/>
+                <w:sz w:val="24"/>
+                <w:szCs w:val="24"/>
+                <w:lang w:eastAsia="es-PE"/>
+              </w:rPr>
               <w:t>tapacantos gruesos</w:t>
             </w:r>
-          </w:p>
-          <w:p>
-            <w:pPr>
-              <w:ind w:right="45"/>
-              <w:contextualSpacing/>
-              <w:rPr>
-                <w:rFonts w:ascii="Agency FB" w:hAnsi="Agency FB" w:cstheme="minorHAnsi"/>
-                <w:sz w:val="24"/>
-                <w:szCs w:val="24"/>
-                <w:lang w:eastAsia="es-PE"/>
-              </w:rPr>
-            </w:pPr>
-            <w:r>
-              <w:rPr>
-                <w:rFonts w:ascii="Agency FB" w:hAnsi="Agency FB" w:cstheme="minorHAnsi"/>
-                <w:sz w:val="24"/>
-                <w:szCs w:val="24"/>
-                <w:lang w:eastAsia="es-PE"/>
-              </w:rPr>
-              <w:t xml:space="preserve">Presentar ficha técnica y planos rotulados con vista frontal, lateral e </w:t>
-            </w:r>
-            <w:proofErr w:type="spellStart"/>
-            <w:r>
-              <w:rPr>
-                <w:rFonts w:ascii="Agency FB" w:hAnsi="Agency FB" w:cstheme="minorHAnsi"/>
-                <w:sz w:val="24"/>
-                <w:szCs w:val="24"/>
-                <w:lang w:eastAsia="es-PE"/>
-              </w:rPr>
-              <w:t>isometrica</w:t>
-            </w:r>
-            <w:proofErr w:type="spellEnd"/>
           </w:p>
           <w:p>
             <w:pPr>
@@ -10487,39 +9697,6 @@
               <w:contextualSpacing/>
               <w:rPr>
                 <w:rFonts w:ascii="Agency FB" w:hAnsi="Agency FB" w:cstheme="minorHAnsi"/>
-                <w:sz w:val="24"/>
-                <w:szCs w:val="24"/>
-                <w:lang w:eastAsia="es-PE"/>
-              </w:rPr>
-            </w:pPr>
-          </w:p>
-          <w:p>
-            <w:pPr>
-              <w:ind w:right="45"/>
-              <w:contextualSpacing/>
-              <w:rPr>
-                <w:rFonts w:ascii="Agency FB" w:hAnsi="Agency FB" w:cstheme="minorHAnsi"/>
-                <w:sz w:val="24"/>
-                <w:szCs w:val="24"/>
-                <w:lang w:eastAsia="es-PE"/>
-              </w:rPr>
-            </w:pPr>
-            <w:r>
-              <w:rPr>
-                <w:rFonts w:ascii="Agency FB" w:hAnsi="Agency FB" w:cstheme="minorHAnsi"/>
-                <w:sz w:val="24"/>
-                <w:szCs w:val="24"/>
-                <w:lang w:eastAsia="es-PE"/>
-              </w:rPr>
-              <w:t>Se adjunta plano del mobiliario.</w:t>
-            </w:r>
-          </w:p>
-          <w:p>
-            <w:pPr>
-              <w:ind w:right="45"/>
-              <w:contextualSpacing/>
-              <w:rPr>
-                <w:rFonts w:ascii="Agency FB" w:hAnsi="Agency FB" w:cstheme="minorHAnsi"/>
                 <w:b/>
                 <w:bCs/>
                 <w:sz w:val="24"/>
@@ -10572,23 +9749,13 @@
                 <w:szCs w:val="24"/>
               </w:rPr>
             </w:pPr>
-            <w:proofErr w:type="spellStart"/>
-            <w:r>
-              <w:rPr>
-                <w:rFonts w:ascii="Agency FB" w:hAnsi="Agency FB" w:cstheme="minorHAnsi"/>
-                <w:sz w:val="24"/>
-                <w:szCs w:val="24"/>
-              </w:rPr>
-              <w:t>Credenza</w:t>
-            </w:r>
-            <w:proofErr w:type="spellEnd"/>
-            <w:r>
-              <w:rPr>
-                <w:rFonts w:ascii="Agency FB" w:hAnsi="Agency FB" w:cstheme="minorHAnsi"/>
-                <w:sz w:val="24"/>
-                <w:szCs w:val="24"/>
-              </w:rPr>
-              <w:t xml:space="preserve"> 1.20x0.40x1.80</w:t>
+            <w:r>
+              <w:rPr>
+                <w:rFonts w:ascii="Agency FB" w:hAnsi="Agency FB" w:cstheme="minorHAnsi"/>
+                <w:sz w:val="24"/>
+                <w:szCs w:val="24"/>
+              </w:rPr>
+              <w:t>Credenza 1.20x0.40x1.80</w:t>
             </w:r>
           </w:p>
         </w:tc>
@@ -10884,6 +10051,7 @@
                 <w:szCs w:val="24"/>
                 <w:lang w:eastAsia="es-PE"/>
               </w:rPr>
+              <w:lastRenderedPageBreak/>
               <w:t xml:space="preserve">Ancho Del Producto: </w:t>
             </w:r>
             <w:r>
@@ -11307,28 +10475,7 @@
                 <w:szCs w:val="24"/>
                 <w:lang w:eastAsia="es-PE"/>
               </w:rPr>
-              <w:lastRenderedPageBreak/>
-              <w:t xml:space="preserve">tapacantos de </w:t>
-            </w:r>
-            <w:proofErr w:type="spellStart"/>
-            <w:r>
-              <w:rPr>
-                <w:rFonts w:ascii="Agency FB" w:hAnsi="Agency FB" w:cstheme="minorHAnsi"/>
-                <w:sz w:val="24"/>
-                <w:szCs w:val="24"/>
-                <w:lang w:eastAsia="es-PE"/>
-              </w:rPr>
-              <w:t>pvc</w:t>
-            </w:r>
-            <w:proofErr w:type="spellEnd"/>
-            <w:r>
-              <w:rPr>
-                <w:rFonts w:ascii="Agency FB" w:hAnsi="Agency FB" w:cstheme="minorHAnsi"/>
-                <w:sz w:val="24"/>
-                <w:szCs w:val="24"/>
-                <w:lang w:eastAsia="es-PE"/>
-              </w:rPr>
-              <w:t xml:space="preserve"> de 1 mm color negro o mismo color del mueble</w:t>
+              <w:t>tapacantos de pvc de 1 mm color negro o mismo color del mueble</w:t>
             </w:r>
             <w:r>
               <w:rPr>
@@ -11368,48 +10515,6 @@
                 <w:lang w:eastAsia="es-PE"/>
               </w:rPr>
               <w:t>tapacantos gruesos para exteriores</w:t>
-            </w:r>
-          </w:p>
-          <w:p>
-            <w:pPr>
-              <w:ind w:right="45"/>
-              <w:contextualSpacing/>
-              <w:rPr>
-                <w:rFonts w:ascii="Agency FB" w:hAnsi="Agency FB" w:cstheme="minorHAnsi"/>
-                <w:sz w:val="24"/>
-                <w:szCs w:val="24"/>
-                <w:lang w:eastAsia="es-PE"/>
-              </w:rPr>
-            </w:pPr>
-          </w:p>
-          <w:p>
-            <w:pPr>
-              <w:ind w:right="45"/>
-              <w:contextualSpacing/>
-              <w:rPr>
-                <w:rFonts w:ascii="Agency FB" w:hAnsi="Agency FB" w:cstheme="minorHAnsi"/>
-                <w:sz w:val="24"/>
-                <w:szCs w:val="24"/>
-                <w:lang w:eastAsia="es-PE"/>
-              </w:rPr>
-            </w:pPr>
-            <w:r>
-              <w:rPr>
-                <w:rFonts w:ascii="Agency FB" w:hAnsi="Agency FB" w:cstheme="minorHAnsi"/>
-                <w:sz w:val="24"/>
-                <w:szCs w:val="24"/>
-                <w:lang w:eastAsia="es-PE"/>
-              </w:rPr>
-              <w:t xml:space="preserve">Presentar ficha técnica y planos rotulados con vista frontal, lateral e </w:t>
-            </w:r>
-            <w:r>
-              <w:rPr>
-                <w:rFonts w:ascii="Agency FB" w:hAnsi="Agency FB" w:cstheme="minorHAnsi"/>
-                <w:sz w:val="24"/>
-                <w:szCs w:val="24"/>
-                <w:lang w:eastAsia="es-PE"/>
-              </w:rPr>
-              <w:t>isométrica</w:t>
             </w:r>
           </w:p>
           <w:p>
@@ -11832,49 +10937,6 @@
     <w:p>
       <w:pPr>
         <w:keepNext/>
-        <w:widowControl w:val="0"/>
-        <w:tabs>
-          <w:tab w:val="right" w:pos="851"/>
-        </w:tabs>
-        <w:spacing w:before="240" w:after="60" w:line="240" w:lineRule="auto"/>
-        <w:contextualSpacing/>
-        <w:jc w:val="both"/>
-        <w:outlineLvl w:val="0"/>
-        <w:rPr>
-          <w:rFonts w:ascii="Agency FB" w:eastAsia="SimSun" w:hAnsi="Agency FB" w:cs="Arial"/>
-          <w:b/>
-          <w:kern w:val="28"/>
-          <w:sz w:val="24"/>
-          <w:szCs w:val="24"/>
-          <w:lang w:val="es-ES" w:eastAsia="es-ES"/>
-        </w:rPr>
-      </w:pPr>
-    </w:p>
-    <w:p>
-      <w:pPr>
-        <w:keepNext/>
-        <w:widowControl w:val="0"/>
-        <w:tabs>
-          <w:tab w:val="right" w:pos="426"/>
-        </w:tabs>
-        <w:spacing w:before="240" w:after="60" w:line="240" w:lineRule="auto"/>
-        <w:ind w:left="142"/>
-        <w:contextualSpacing/>
-        <w:jc w:val="both"/>
-        <w:outlineLvl w:val="0"/>
-        <w:rPr>
-          <w:rFonts w:ascii="Agency FB" w:eastAsia="SimSun" w:hAnsi="Agency FB" w:cs="Arial"/>
-          <w:b/>
-          <w:kern w:val="28"/>
-          <w:sz w:val="24"/>
-          <w:szCs w:val="24"/>
-          <w:lang w:val="es-ES" w:eastAsia="es-ES"/>
-        </w:rPr>
-      </w:pPr>
-    </w:p>
-    <w:p>
-      <w:pPr>
-        <w:keepNext/>
         <w:spacing w:after="0" w:line="240" w:lineRule="auto"/>
         <w:ind w:left="142"/>
         <w:contextualSpacing/>
@@ -11907,14 +10969,33 @@
           <w:szCs w:val="24"/>
           <w:lang w:val="es-ES" w:eastAsia="es-PE"/>
         </w:rPr>
-        <w:t xml:space="preserve"> Adjuntar fichas técnicas y/o folletos y/o instructivos y/o catálogos y/o manuales y/u otro documento que demuestre el cumplimiento de las características técnicas solicitadas.</w:t>
+        <w:t xml:space="preserve"> </w:t>
+      </w:r>
+      <w:r>
+        <w:rPr>
+          <w:rFonts w:ascii="Agency FB" w:eastAsia="Times New Roman" w:hAnsi="Agency FB" w:cs="Arial"/>
+          <w:color w:val="000000"/>
+          <w:sz w:val="24"/>
+          <w:szCs w:val="24"/>
+          <w:lang w:val="es-ES" w:eastAsia="es-PE"/>
+        </w:rPr>
+        <w:t>los materiales deberán de ser de buen acabado, sin rajadoras, bien soldados, no deberán de presentar grietas o imperfecciones en el acabado</w:t>
+      </w:r>
+      <w:r>
+        <w:rPr>
+          <w:rFonts w:ascii="Agency FB" w:eastAsia="Times New Roman" w:hAnsi="Agency FB" w:cs="Arial"/>
+          <w:color w:val="000000"/>
+          <w:sz w:val="24"/>
+          <w:szCs w:val="24"/>
+          <w:lang w:val="es-ES" w:eastAsia="es-PE"/>
+        </w:rPr>
+        <w:t>.</w:t>
       </w:r>
     </w:p>
     <w:p>
       <w:pPr>
         <w:keepNext/>
         <w:spacing w:after="0" w:line="240" w:lineRule="auto"/>
-        <w:ind w:left="142"/>
         <w:contextualSpacing/>
         <w:jc w:val="both"/>
         <w:outlineLvl w:val="0"/>
@@ -12044,6 +11125,7 @@
           <w:szCs w:val="24"/>
           <w:lang w:val="es-ES"/>
         </w:rPr>
+        <w:lastRenderedPageBreak/>
         <w:t xml:space="preserve">El proveedor deberá considerar todas las medidas necesarias de un correcto embalaje para el adecuado transporte, de todos los materiales </w:t>
       </w:r>
     </w:p>
@@ -12180,7 +11262,6 @@
           <w:szCs w:val="24"/>
           <w:lang w:val="es-ES"/>
         </w:rPr>
-        <w:lastRenderedPageBreak/>
         <w:t>5.1.5    ACONDICIONAMIENTO, MONTAJE O INSTALACIÓN.</w:t>
       </w:r>
     </w:p>
@@ -12666,7 +11747,18 @@
           <w:szCs w:val="24"/>
           <w:lang w:val="es-ES" w:eastAsia="es-PE"/>
         </w:rPr>
-        <w:t>EL HORARIO DE INGRESO PARA PROVEEDORES ES DE 08:00 HASTA 11:30 Y 13:30 HASTA 16:00 DE LUNES A VIERNES Y SÁBADO DE 8:30 A 11.30.</w:t>
+        <w:t xml:space="preserve">EL HORARIO DE INGRESO </w:t>
+      </w:r>
+      <w:r>
+        <w:rPr>
+          <w:rFonts w:ascii="Agency FB" w:eastAsia="Calibri" w:hAnsi="Agency FB" w:cs="Arial"/>
+          <w:color w:val="000000"/>
+          <w:sz w:val="24"/>
+          <w:szCs w:val="24"/>
+          <w:lang w:val="es-ES" w:eastAsia="es-PE"/>
+        </w:rPr>
+        <w:lastRenderedPageBreak/>
+        <w:t>PARA PROVEEDORES ES DE 08:00 HASTA 11:30 Y 13:30 HASTA 16:00 DE LUNES A VIERNES Y SÁBADO DE 8:30 A 11.30.</w:t>
       </w:r>
     </w:p>
     <w:p>
@@ -12905,7 +11997,6 @@
           <w:szCs w:val="24"/>
           <w:lang w:val="es-ES"/>
         </w:rPr>
-        <w:lastRenderedPageBreak/>
         <w:t xml:space="preserve">Si el </w:t>
       </w:r>
       <w:r>
@@ -13090,27 +12181,7 @@
           <w:szCs w:val="24"/>
           <w:lang w:val="es-ES"/>
         </w:rPr>
-        <w:t xml:space="preserve">La recepción del bien estará a cargo el almacenero de obra y especialista en instalaciones eléctricas, con </w:t>
-      </w:r>
-      <w:proofErr w:type="spellStart"/>
-      <w:r>
-        <w:rPr>
-          <w:rFonts w:ascii="Agency FB" w:eastAsia="Calibri" w:hAnsi="Agency FB" w:cs="Arial"/>
-          <w:sz w:val="24"/>
-          <w:szCs w:val="24"/>
-          <w:lang w:val="es-ES"/>
-        </w:rPr>
-        <w:t>V°B°</w:t>
-      </w:r>
-      <w:proofErr w:type="spellEnd"/>
-      <w:r>
-        <w:rPr>
-          <w:rFonts w:ascii="Agency FB" w:eastAsia="Calibri" w:hAnsi="Agency FB" w:cs="Arial"/>
-          <w:sz w:val="24"/>
-          <w:szCs w:val="24"/>
-          <w:lang w:val="es-ES"/>
-        </w:rPr>
-        <w:t xml:space="preserve"> del Residente Y Supervisor De Obra.</w:t>
+        <w:t>La recepción del bien estará a cargo el almacenero de obra y especialista en instalaciones eléctricas, con V°B° del Residente Y Supervisor De Obra.</w:t>
       </w:r>
     </w:p>
     <w:p>
@@ -13510,6 +12581,7 @@
           <w:szCs w:val="24"/>
           <w:lang w:val="es-ES" w:eastAsia="es-ES"/>
         </w:rPr>
+        <w:lastRenderedPageBreak/>
         <w:t>En caso de retraso injustificado en la ejecución de las prestaciones objeto del contrato, se aplicará al contratista una penalidad por cada día de atraso, hasta por un máximo equivalente al diez (10%) del monto contractual, calculada de acuerdo a la fórmula planteada en el</w:t>
       </w:r>
       <w:r>
